--- a/jdk-source/HashMap实现.docx
+++ b/jdk-source/HashMap实现.docx
@@ -20,7 +20,7 @@
         <w:snapToGrid/>
         <w:spacing w:before="0" w:beforeLines="0" w:after="0" w:afterLines="0" w:line="240" w:lineRule="auto"/>
         <w:ind w:left="0" w:leftChars="0" w:right="0" w:rightChars="0" w:firstLine="0" w:firstLineChars="0"/>
-        <w:jc w:val="both"/>
+        <w:jc w:val="center"/>
         <w:textAlignment w:val="auto"/>
         <w:outlineLvl w:val="0"/>
         <w:rPr>
@@ -105,6 +105,7 @@
     <w:p>
       <w:pPr>
         <w:numPr>
+          <w:ilvl w:val="0"/>
           <w:numId w:val="0"/>
         </w:numPr>
         <w:ind w:firstLine="420" w:firstLineChars="0"/>
@@ -124,6 +125,7 @@
     <w:p>
       <w:pPr>
         <w:numPr>
+          <w:ilvl w:val="0"/>
           <w:numId w:val="0"/>
         </w:numPr>
       </w:pPr>
@@ -174,6 +176,7 @@
     <w:p>
       <w:pPr>
         <w:numPr>
+          <w:ilvl w:val="0"/>
           <w:numId w:val="0"/>
         </w:numPr>
         <w:ind w:firstLine="420" w:firstLineChars="0"/>
@@ -193,6 +196,7 @@
     <w:p>
       <w:pPr>
         <w:numPr>
+          <w:ilvl w:val="0"/>
           <w:numId w:val="0"/>
         </w:numPr>
       </w:pPr>
@@ -243,6 +247,7 @@
     <w:p>
       <w:pPr>
         <w:numPr>
+          <w:ilvl w:val="0"/>
           <w:numId w:val="0"/>
         </w:numPr>
         <w:ind w:firstLine="420" w:firstLineChars="0"/>
@@ -262,6 +267,7 @@
     <w:p>
       <w:pPr>
         <w:numPr>
+          <w:ilvl w:val="0"/>
           <w:numId w:val="0"/>
         </w:numPr>
       </w:pPr>
@@ -400,6 +406,7 @@
     <w:p>
       <w:pPr>
         <w:numPr>
+          <w:ilvl w:val="0"/>
           <w:numId w:val="0"/>
         </w:numPr>
         <w:rPr>
@@ -454,6 +461,7 @@
     <w:p>
       <w:pPr>
         <w:numPr>
+          <w:ilvl w:val="0"/>
           <w:numId w:val="0"/>
         </w:numPr>
       </w:pPr>
@@ -504,6 +512,7 @@
     <w:p>
       <w:pPr>
         <w:numPr>
+          <w:ilvl w:val="0"/>
           <w:numId w:val="0"/>
         </w:numPr>
         <w:ind w:firstLine="420" w:firstLineChars="0"/>
@@ -565,6 +574,7 @@
     <w:p>
       <w:pPr>
         <w:numPr>
+          <w:ilvl w:val="0"/>
           <w:numId w:val="0"/>
         </w:numPr>
       </w:pPr>
@@ -615,6 +625,7 @@
     <w:p>
       <w:pPr>
         <w:numPr>
+          <w:ilvl w:val="0"/>
           <w:numId w:val="0"/>
         </w:numPr>
         <w:ind w:firstLine="420" w:firstLineChars="0"/>
@@ -696,6 +707,7 @@
     <w:p>
       <w:pPr>
         <w:numPr>
+          <w:ilvl w:val="0"/>
           <w:numId w:val="0"/>
         </w:numPr>
         <w:rPr>
@@ -714,6 +726,7 @@
     <w:p>
       <w:pPr>
         <w:numPr>
+          <w:ilvl w:val="0"/>
           <w:numId w:val="0"/>
         </w:numPr>
       </w:pPr>
@@ -784,6 +797,7 @@
     <w:p>
       <w:pPr>
         <w:numPr>
+          <w:ilvl w:val="0"/>
           <w:numId w:val="0"/>
         </w:numPr>
         <w:ind w:firstLine="420" w:firstLineChars="0"/>
@@ -796,6 +810,7 @@
     <w:p>
       <w:pPr>
         <w:numPr>
+          <w:ilvl w:val="0"/>
           <w:numId w:val="0"/>
         </w:numPr>
       </w:pPr>
@@ -846,6 +861,7 @@
     <w:p>
       <w:pPr>
         <w:numPr>
+          <w:ilvl w:val="0"/>
           <w:numId w:val="0"/>
         </w:numPr>
         <w:ind w:firstLine="420" w:firstLineChars="0"/>
@@ -865,6 +881,7 @@
     <w:p>
       <w:pPr>
         <w:numPr>
+          <w:ilvl w:val="0"/>
           <w:numId w:val="0"/>
         </w:numPr>
         <w:rPr>
@@ -919,6 +936,7 @@
     <w:p>
       <w:pPr>
         <w:numPr>
+          <w:ilvl w:val="0"/>
           <w:numId w:val="0"/>
         </w:numPr>
         <w:rPr>
@@ -937,6 +955,7 @@
     <w:p>
       <w:pPr>
         <w:numPr>
+          <w:ilvl w:val="0"/>
           <w:numId w:val="0"/>
         </w:numPr>
       </w:pPr>
@@ -987,6 +1006,7 @@
     <w:p>
       <w:pPr>
         <w:numPr>
+          <w:ilvl w:val="0"/>
           <w:numId w:val="0"/>
         </w:numPr>
         <w:rPr>
@@ -1013,6 +1033,7 @@
     <w:p>
       <w:pPr>
         <w:numPr>
+          <w:ilvl w:val="0"/>
           <w:numId w:val="0"/>
         </w:numPr>
       </w:pPr>
@@ -1063,6 +1084,7 @@
     <w:p>
       <w:pPr>
         <w:numPr>
+          <w:ilvl w:val="0"/>
           <w:numId w:val="0"/>
         </w:numPr>
         <w:rPr>
@@ -1081,6 +1103,7 @@
     <w:p>
       <w:pPr>
         <w:numPr>
+          <w:ilvl w:val="0"/>
           <w:numId w:val="0"/>
         </w:numPr>
       </w:pPr>
@@ -1131,6 +1154,7 @@
     <w:p>
       <w:pPr>
         <w:numPr>
+          <w:ilvl w:val="0"/>
           <w:numId w:val="0"/>
         </w:numPr>
         <w:rPr>
@@ -1149,6 +1173,7 @@
     <w:p>
       <w:pPr>
         <w:numPr>
+          <w:ilvl w:val="0"/>
           <w:numId w:val="0"/>
         </w:numPr>
       </w:pPr>
@@ -1245,6 +1270,7 @@
     <w:p>
       <w:pPr>
         <w:numPr>
+          <w:ilvl w:val="0"/>
           <w:numId w:val="0"/>
         </w:numPr>
         <w:ind w:firstLine="420" w:firstLineChars="0"/>
@@ -1776,6 +1802,7 @@
     <w:p>
       <w:pPr>
         <w:numPr>
+          <w:ilvl w:val="0"/>
           <w:numId w:val="0"/>
         </w:numPr>
       </w:pPr>
@@ -2521,14 +2548,7 @@
           <w:rFonts w:hint="eastAsia"/>
           <w:lang w:val="en-US" w:eastAsia="zh-CN"/>
         </w:rPr>
-        <w:t>get方法</w:t>
-      </w:r>
-      <w:r>
-        <w:rPr>
-          <w:rFonts w:hint="eastAsia"/>
-          <w:lang w:val="en-US" w:eastAsia="zh-CN"/>
-        </w:rPr>
-        <w:t>相对简单。</w:t>
+        <w:t>get方法相对简单。</w:t>
       </w:r>
     </w:p>
     <w:p>
@@ -3781,6 +3801,48 @@
     </w:p>
     <w:p>
       <w:pPr>
+        <w:pStyle w:val="2"/>
+        <w:keepNext/>
+        <w:keepLines/>
+        <w:pageBreakBefore w:val="0"/>
+        <w:widowControl w:val="0"/>
+        <w:kinsoku/>
+        <w:wordWrap/>
+        <w:overflowPunct/>
+        <w:topLinePunct w:val="0"/>
+        <w:autoSpaceDE/>
+        <w:autoSpaceDN/>
+        <w:bidi w:val="0"/>
+        <w:adjustRightInd/>
+        <w:snapToGrid/>
+        <w:spacing w:before="0" w:beforeLines="0" w:after="0" w:afterLines="0" w:line="240" w:lineRule="auto"/>
+        <w:ind w:left="0" w:leftChars="0" w:right="0" w:rightChars="0" w:firstLine="0" w:firstLineChars="0"/>
+        <w:jc w:val="center"/>
+        <w:textAlignment w:val="auto"/>
+        <w:outlineLvl w:val="0"/>
+        <w:rPr>
+          <w:rFonts w:hint="eastAsia"/>
+          <w:b w:val="0"/>
+          <w:bCs/>
+          <w:sz w:val="28"/>
+          <w:szCs w:val="28"/>
+          <w:lang w:val="en-US" w:eastAsia="zh-CN"/>
+        </w:rPr>
+      </w:pPr>
+      <w:r>
+        <w:rPr>
+          <w:rFonts w:hint="eastAsia"/>
+          <w:b w:val="0"/>
+          <w:bCs/>
+          <w:sz w:val="28"/>
+          <w:szCs w:val="28"/>
+          <w:lang w:val="en-US" w:eastAsia="zh-CN"/>
+        </w:rPr>
+        <w:t>HashMap实现原理（jdk1.7.0_67）</w:t>
+      </w:r>
+    </w:p>
+    <w:p>
+      <w:pPr>
         <w:rPr>
           <w:rFonts w:hint="eastAsia"/>
           <w:lang w:val="en-US" w:eastAsia="zh-CN"/>
@@ -3788,6 +3850,23 @@
       </w:pPr>
       <w:bookmarkStart w:id="0" w:name="_GoBack"/>
       <w:bookmarkEnd w:id="0"/>
+    </w:p>
+    <w:p>
+      <w:pPr>
+        <w:ind w:firstLine="420" w:firstLineChars="0"/>
+        <w:rPr>
+          <w:rFonts w:hint="eastAsia"/>
+          <w:lang w:val="en-US" w:eastAsia="zh-CN"/>
+        </w:rPr>
+      </w:pPr>
+    </w:p>
+    <w:p>
+      <w:pPr>
+        <w:rPr>
+          <w:rFonts w:hint="eastAsia"/>
+          <w:lang w:val="en-US" w:eastAsia="zh-CN"/>
+        </w:rPr>
+      </w:pPr>
     </w:p>
     <w:sectPr>
       <w:pgSz w:w="11906" w:h="16838"/>
@@ -3966,7 +4045,7 @@
   <w:latentStyles w:count="260" w:defQFormat="0" w:defUnhideWhenUsed="1" w:defSemiHidden="1" w:defUIPriority="99" w:defLockedState="0">
     <w:lsdException w:qFormat="1" w:unhideWhenUsed="0" w:uiPriority="0" w:semiHidden="0" w:name="Normal"/>
     <w:lsdException w:qFormat="1" w:unhideWhenUsed="0" w:uiPriority="0" w:semiHidden="0" w:name="heading 1"/>
-    <w:lsdException w:qFormat="1" w:uiPriority="0" w:name="heading 2"/>
+    <w:lsdException w:qFormat="1" w:uiPriority="0" w:semiHidden="0" w:name="heading 2"/>
     <w:lsdException w:qFormat="1" w:uiPriority="0" w:name="heading 3"/>
     <w:lsdException w:qFormat="1" w:uiPriority="0" w:name="heading 4"/>
     <w:lsdException w:qFormat="1" w:uiPriority="0" w:name="heading 5"/>

--- a/jdk-source/HashMap实现.docx
+++ b/jdk-source/HashMap实现.docx
@@ -24,7 +24,7 @@
         <w:textAlignment w:val="auto"/>
         <w:outlineLvl w:val="0"/>
         <w:rPr>
-          <w:rFonts w:hint="eastAsia"/>
+          <w:rFonts w:hint="eastAsia" w:ascii="黑体" w:hAnsi="黑体" w:eastAsia="黑体" w:cs="黑体"/>
           <w:b w:val="0"/>
           <w:bCs/>
           <w:sz w:val="28"/>
@@ -34,7 +34,7 @@
       </w:pPr>
       <w:r>
         <w:rPr>
-          <w:rFonts w:hint="eastAsia"/>
+          <w:rFonts w:hint="eastAsia" w:ascii="黑体" w:hAnsi="黑体" w:eastAsia="黑体" w:cs="黑体"/>
           <w:b w:val="0"/>
           <w:bCs/>
           <w:sz w:val="28"/>
@@ -3821,7 +3821,7 @@
         <w:textAlignment w:val="auto"/>
         <w:outlineLvl w:val="0"/>
         <w:rPr>
-          <w:rFonts w:hint="eastAsia"/>
+          <w:rFonts w:hint="eastAsia" w:ascii="黑体" w:hAnsi="黑体" w:eastAsia="黑体" w:cs="黑体"/>
           <w:b w:val="0"/>
           <w:bCs/>
           <w:sz w:val="28"/>
@@ -3831,7 +3831,7 @@
       </w:pPr>
       <w:r>
         <w:rPr>
-          <w:rFonts w:hint="eastAsia"/>
+          <w:rFonts w:hint="eastAsia" w:ascii="黑体" w:hAnsi="黑体" w:eastAsia="黑体" w:cs="黑体"/>
           <w:b w:val="0"/>
           <w:bCs/>
           <w:sz w:val="28"/>
@@ -3843,30 +3843,943 @@
     </w:p>
     <w:p>
       <w:pPr>
-        <w:rPr>
-          <w:rFonts w:hint="eastAsia"/>
-          <w:lang w:val="en-US" w:eastAsia="zh-CN"/>
-        </w:rPr>
-      </w:pPr>
-      <w:bookmarkStart w:id="0" w:name="_GoBack"/>
+        <w:ind w:firstLine="420" w:firstLineChars="0"/>
+        <w:rPr>
+          <w:rFonts w:hint="eastAsia"/>
+          <w:lang w:val="en-US" w:eastAsia="zh-CN"/>
+        </w:rPr>
+      </w:pPr>
+      <w:r>
+        <w:rPr>
+          <w:rFonts w:hint="eastAsia"/>
+          <w:lang w:val="en-US" w:eastAsia="zh-CN"/>
+        </w:rPr>
+        <w:t>我们来看一下在jdk1.7中HashMap所做得优化。</w:t>
+      </w:r>
+    </w:p>
+    <w:p>
+      <w:pPr>
+        <w:pStyle w:val="2"/>
+        <w:keepNext/>
+        <w:keepLines/>
+        <w:pageBreakBefore w:val="0"/>
+        <w:widowControl w:val="0"/>
+        <w:numPr>
+          <w:ilvl w:val="0"/>
+          <w:numId w:val="1"/>
+        </w:numPr>
+        <w:kinsoku/>
+        <w:wordWrap/>
+        <w:overflowPunct/>
+        <w:topLinePunct w:val="0"/>
+        <w:autoSpaceDE/>
+        <w:autoSpaceDN/>
+        <w:bidi w:val="0"/>
+        <w:adjustRightInd/>
+        <w:snapToGrid/>
+        <w:spacing w:before="0" w:beforeLines="0" w:after="0" w:afterLines="0" w:line="480" w:lineRule="auto"/>
+        <w:ind w:left="0" w:leftChars="0" w:right="0" w:rightChars="0" w:firstLine="0" w:firstLineChars="0"/>
+        <w:jc w:val="both"/>
+        <w:textAlignment w:val="auto"/>
+        <w:outlineLvl w:val="0"/>
+        <w:rPr>
+          <w:rFonts w:hint="eastAsia"/>
+          <w:b w:val="0"/>
+          <w:bCs/>
+          <w:sz w:val="24"/>
+          <w:szCs w:val="24"/>
+          <w:lang w:val="en-US" w:eastAsia="zh-CN"/>
+        </w:rPr>
+      </w:pPr>
+      <w:r>
+        <w:rPr>
+          <w:rFonts w:hint="eastAsia"/>
+          <w:b w:val="0"/>
+          <w:bCs/>
+          <w:sz w:val="24"/>
+          <w:szCs w:val="24"/>
+          <w:lang w:val="en-US" w:eastAsia="zh-CN"/>
+        </w:rPr>
+        <w:t>jdk1.7的优化</w:t>
+      </w:r>
+    </w:p>
+    <w:p>
+      <w:pPr>
+        <w:pStyle w:val="3"/>
+        <w:keepNext/>
+        <w:keepLines/>
+        <w:pageBreakBefore w:val="0"/>
+        <w:widowControl w:val="0"/>
+        <w:kinsoku/>
+        <w:wordWrap/>
+        <w:overflowPunct/>
+        <w:topLinePunct w:val="0"/>
+        <w:autoSpaceDE/>
+        <w:autoSpaceDN/>
+        <w:bidi w:val="0"/>
+        <w:adjustRightInd/>
+        <w:snapToGrid/>
+        <w:spacing w:before="0" w:beforeLines="0" w:after="0" w:afterLines="0" w:line="480" w:lineRule="auto"/>
+        <w:ind w:left="0" w:leftChars="0" w:right="0" w:rightChars="0" w:firstLine="0" w:firstLineChars="0"/>
+        <w:jc w:val="both"/>
+        <w:textAlignment w:val="auto"/>
+        <w:outlineLvl w:val="1"/>
+        <w:rPr>
+          <w:rFonts w:hint="eastAsia"/>
+          <w:b w:val="0"/>
+          <w:bCs/>
+          <w:sz w:val="24"/>
+          <w:szCs w:val="24"/>
+          <w:lang w:val="en-US" w:eastAsia="zh-CN"/>
+        </w:rPr>
+      </w:pPr>
+      <w:r>
+        <w:rPr>
+          <w:rFonts w:hint="eastAsia"/>
+          <w:b w:val="0"/>
+          <w:bCs/>
+          <w:sz w:val="24"/>
+          <w:szCs w:val="24"/>
+          <w:lang w:val="en-US" w:eastAsia="zh-CN"/>
+        </w:rPr>
+        <w:t>8.1延迟table数组的初始化</w:t>
+      </w:r>
+    </w:p>
+    <w:p>
+      <w:pPr>
+        <w:numPr>
+          <w:ilvl w:val="0"/>
+          <w:numId w:val="0"/>
+        </w:numPr>
+        <w:ind w:leftChars="0" w:firstLine="420" w:firstLineChars="0"/>
+        <w:rPr>
+          <w:rFonts w:hint="eastAsia"/>
+          <w:lang w:val="en-US" w:eastAsia="zh-CN"/>
+        </w:rPr>
+      </w:pPr>
+      <w:r>
+        <w:rPr>
+          <w:rFonts w:hint="eastAsia"/>
+          <w:lang w:val="en-US" w:eastAsia="zh-CN"/>
+        </w:rPr>
+        <w:t>在HashMap1.7的实现中默认的将table属性指向了一个空的不变的Entry数组对象，如下所示：</w:t>
+      </w:r>
+    </w:p>
+    <w:p>
+      <w:pPr>
+        <w:numPr>
+          <w:ilvl w:val="0"/>
+          <w:numId w:val="0"/>
+        </w:numPr>
+      </w:pPr>
+      <w:r>
+        <w:drawing>
+          <wp:inline distT="0" distB="0" distL="114300" distR="114300">
+            <wp:extent cx="5270500" cy="1370965"/>
+            <wp:effectExtent l="0" t="0" r="6350" b="635"/>
+            <wp:docPr id="2" name="图片 1"/>
+            <wp:cNvGraphicFramePr>
+              <a:graphicFrameLocks xmlns:a="http://schemas.openxmlformats.org/drawingml/2006/main" noChangeAspect="1"/>
+            </wp:cNvGraphicFramePr>
+            <a:graphic xmlns:a="http://schemas.openxmlformats.org/drawingml/2006/main">
+              <a:graphicData uri="http://schemas.openxmlformats.org/drawingml/2006/picture">
+                <pic:pic xmlns:pic="http://schemas.openxmlformats.org/drawingml/2006/picture">
+                  <pic:nvPicPr>
+                    <pic:cNvPr id="2" name="图片 1"/>
+                    <pic:cNvPicPr>
+                      <a:picLocks noChangeAspect="1"/>
+                    </pic:cNvPicPr>
+                  </pic:nvPicPr>
+                  <pic:blipFill>
+                    <a:blip r:embed="rId51"/>
+                    <a:stretch>
+                      <a:fillRect/>
+                    </a:stretch>
+                  </pic:blipFill>
+                  <pic:spPr>
+                    <a:xfrm>
+                      <a:off x="0" y="0"/>
+                      <a:ext cx="5270500" cy="1370965"/>
+                    </a:xfrm>
+                    <a:prstGeom prst="rect">
+                      <a:avLst/>
+                    </a:prstGeom>
+                    <a:noFill/>
+                    <a:ln w="9525">
+                      <a:noFill/>
+                    </a:ln>
+                  </pic:spPr>
+                </pic:pic>
+              </a:graphicData>
+            </a:graphic>
+          </wp:inline>
+        </w:drawing>
+      </w:r>
+    </w:p>
+    <w:p>
+      <w:pPr>
+        <w:numPr>
+          <w:ilvl w:val="0"/>
+          <w:numId w:val="0"/>
+        </w:numPr>
+        <w:ind w:firstLine="420" w:firstLineChars="0"/>
+        <w:rPr>
+          <w:rFonts w:hint="eastAsia"/>
+          <w:lang w:val="en-US" w:eastAsia="zh-CN"/>
+        </w:rPr>
+      </w:pPr>
+      <w:r>
+        <w:rPr>
+          <w:rFonts w:hint="eastAsia"/>
+          <w:lang w:val="en-US" w:eastAsia="zh-CN"/>
+        </w:rPr>
+        <w:t>在1.6的实现中，table数组是在构造器中创建的，然而在1.7中table数组的创建放在了put方法中。</w:t>
+      </w:r>
+    </w:p>
+    <w:p>
+      <w:pPr>
+        <w:numPr>
+          <w:ilvl w:val="0"/>
+          <w:numId w:val="0"/>
+        </w:numPr>
+      </w:pPr>
+      <w:r>
+        <w:drawing>
+          <wp:inline distT="0" distB="0" distL="114300" distR="114300">
+            <wp:extent cx="5269230" cy="3251835"/>
+            <wp:effectExtent l="0" t="0" r="7620" b="5715"/>
+            <wp:docPr id="3" name="图片 2"/>
+            <wp:cNvGraphicFramePr>
+              <a:graphicFrameLocks xmlns:a="http://schemas.openxmlformats.org/drawingml/2006/main" noChangeAspect="1"/>
+            </wp:cNvGraphicFramePr>
+            <a:graphic xmlns:a="http://schemas.openxmlformats.org/drawingml/2006/main">
+              <a:graphicData uri="http://schemas.openxmlformats.org/drawingml/2006/picture">
+                <pic:pic xmlns:pic="http://schemas.openxmlformats.org/drawingml/2006/picture">
+                  <pic:nvPicPr>
+                    <pic:cNvPr id="3" name="图片 2"/>
+                    <pic:cNvPicPr>
+                      <a:picLocks noChangeAspect="1"/>
+                    </pic:cNvPicPr>
+                  </pic:nvPicPr>
+                  <pic:blipFill>
+                    <a:blip r:embed="rId52"/>
+                    <a:stretch>
+                      <a:fillRect/>
+                    </a:stretch>
+                  </pic:blipFill>
+                  <pic:spPr>
+                    <a:xfrm>
+                      <a:off x="0" y="0"/>
+                      <a:ext cx="5269230" cy="3251835"/>
+                    </a:xfrm>
+                    <a:prstGeom prst="rect">
+                      <a:avLst/>
+                    </a:prstGeom>
+                    <a:noFill/>
+                    <a:ln w="9525">
+                      <a:noFill/>
+                    </a:ln>
+                  </pic:spPr>
+                </pic:pic>
+              </a:graphicData>
+            </a:graphic>
+          </wp:inline>
+        </w:drawing>
+      </w:r>
+    </w:p>
+    <w:p>
+      <w:pPr>
+        <w:numPr>
+          <w:ilvl w:val="0"/>
+          <w:numId w:val="0"/>
+        </w:numPr>
+        <w:ind w:firstLine="420" w:firstLineChars="0"/>
+        <w:rPr>
+          <w:rFonts w:hint="eastAsia"/>
+          <w:lang w:val="en-US" w:eastAsia="zh-CN"/>
+        </w:rPr>
+      </w:pPr>
+      <w:r>
+        <w:rPr>
+          <w:rFonts w:hint="eastAsia"/>
+          <w:lang w:val="en-US" w:eastAsia="zh-CN"/>
+        </w:rPr>
+        <w:t>inflateTable这个方法做了两件事情，一是创建了table数组，二是生成了hashSeed，hashSeed主要是用来优化hash算法的，下节在讲hash算法的优化。</w:t>
+      </w:r>
+    </w:p>
+    <w:p>
+      <w:pPr>
+        <w:numPr>
+          <w:ilvl w:val="0"/>
+          <w:numId w:val="0"/>
+        </w:numPr>
+      </w:pPr>
+      <w:r>
+        <w:drawing>
+          <wp:inline distT="0" distB="0" distL="114300" distR="114300">
+            <wp:extent cx="5272405" cy="1131570"/>
+            <wp:effectExtent l="0" t="0" r="4445" b="11430"/>
+            <wp:docPr id="6" name="图片 3"/>
+            <wp:cNvGraphicFramePr>
+              <a:graphicFrameLocks xmlns:a="http://schemas.openxmlformats.org/drawingml/2006/main" noChangeAspect="1"/>
+            </wp:cNvGraphicFramePr>
+            <a:graphic xmlns:a="http://schemas.openxmlformats.org/drawingml/2006/main">
+              <a:graphicData uri="http://schemas.openxmlformats.org/drawingml/2006/picture">
+                <pic:pic xmlns:pic="http://schemas.openxmlformats.org/drawingml/2006/picture">
+                  <pic:nvPicPr>
+                    <pic:cNvPr id="6" name="图片 3"/>
+                    <pic:cNvPicPr>
+                      <a:picLocks noChangeAspect="1"/>
+                    </pic:cNvPicPr>
+                  </pic:nvPicPr>
+                  <pic:blipFill>
+                    <a:blip r:embed="rId53"/>
+                    <a:stretch>
+                      <a:fillRect/>
+                    </a:stretch>
+                  </pic:blipFill>
+                  <pic:spPr>
+                    <a:xfrm>
+                      <a:off x="0" y="0"/>
+                      <a:ext cx="5272405" cy="1131570"/>
+                    </a:xfrm>
+                    <a:prstGeom prst="rect">
+                      <a:avLst/>
+                    </a:prstGeom>
+                    <a:noFill/>
+                    <a:ln w="9525">
+                      <a:noFill/>
+                    </a:ln>
+                  </pic:spPr>
+                </pic:pic>
+              </a:graphicData>
+            </a:graphic>
+          </wp:inline>
+        </w:drawing>
+      </w:r>
+    </w:p>
+    <w:p>
+      <w:pPr>
+        <w:numPr>
+          <w:ilvl w:val="0"/>
+          <w:numId w:val="0"/>
+        </w:numPr>
+        <w:ind w:firstLine="420" w:firstLineChars="0"/>
+        <w:rPr>
+          <w:rFonts w:hint="eastAsia"/>
+          <w:lang w:val="en-US" w:eastAsia="zh-CN"/>
+        </w:rPr>
+      </w:pPr>
+      <w:r>
+        <w:rPr>
+          <w:rFonts w:hint="eastAsia"/>
+          <w:lang w:val="en-US" w:eastAsia="zh-CN"/>
+        </w:rPr>
+        <w:t>roundUpToPowerOf2这个方法的字面意思已经很明确了，找到大于等于最接近toSize的2的幂数。在这个方法中调用了Integer中的静态方法highestOneBit，highestOneBit的目的是保留最高位的1，将其余位置零。</w:t>
+      </w:r>
+    </w:p>
+    <w:p>
+      <w:pPr>
+        <w:numPr>
+          <w:ilvl w:val="0"/>
+          <w:numId w:val="0"/>
+        </w:numPr>
+      </w:pPr>
+      <w:r>
+        <w:drawing>
+          <wp:inline distT="0" distB="0" distL="114300" distR="114300">
+            <wp:extent cx="5269230" cy="989965"/>
+            <wp:effectExtent l="0" t="0" r="7620" b="635"/>
+            <wp:docPr id="7" name="图片 4"/>
+            <wp:cNvGraphicFramePr>
+              <a:graphicFrameLocks xmlns:a="http://schemas.openxmlformats.org/drawingml/2006/main" noChangeAspect="1"/>
+            </wp:cNvGraphicFramePr>
+            <a:graphic xmlns:a="http://schemas.openxmlformats.org/drawingml/2006/main">
+              <a:graphicData uri="http://schemas.openxmlformats.org/drawingml/2006/picture">
+                <pic:pic xmlns:pic="http://schemas.openxmlformats.org/drawingml/2006/picture">
+                  <pic:nvPicPr>
+                    <pic:cNvPr id="7" name="图片 4"/>
+                    <pic:cNvPicPr>
+                      <a:picLocks noChangeAspect="1"/>
+                    </pic:cNvPicPr>
+                  </pic:nvPicPr>
+                  <pic:blipFill>
+                    <a:blip r:embed="rId54"/>
+                    <a:stretch>
+                      <a:fillRect/>
+                    </a:stretch>
+                  </pic:blipFill>
+                  <pic:spPr>
+                    <a:xfrm>
+                      <a:off x="0" y="0"/>
+                      <a:ext cx="5269230" cy="989965"/>
+                    </a:xfrm>
+                    <a:prstGeom prst="rect">
+                      <a:avLst/>
+                    </a:prstGeom>
+                    <a:noFill/>
+                    <a:ln w="9525">
+                      <a:noFill/>
+                    </a:ln>
+                  </pic:spPr>
+                </pic:pic>
+              </a:graphicData>
+            </a:graphic>
+          </wp:inline>
+        </w:drawing>
+      </w:r>
+    </w:p>
+    <w:p>
+      <w:pPr>
+        <w:numPr>
+          <w:ilvl w:val="0"/>
+          <w:numId w:val="0"/>
+        </w:numPr>
+        <w:ind w:firstLine="420" w:firstLineChars="0"/>
+        <w:rPr>
+          <w:rFonts w:hint="eastAsia"/>
+          <w:lang w:val="en-US" w:eastAsia="zh-CN"/>
+        </w:rPr>
+      </w:pPr>
+      <w:r>
+        <w:rPr>
+          <w:rFonts w:hint="eastAsia"/>
+          <w:lang w:val="en-US" w:eastAsia="zh-CN"/>
+        </w:rPr>
+        <w:t>这里为什么使用number-1而不是number呢？因为当number正好为2的次幂时，如果使用number而不是number-1那么number &lt;&lt; 1之后将原来的number扩大了两倍，最后得到的结果也是预计结果扩大两倍之后的。例如：number=16时，使用number-1，(16-1) &lt;&lt; 1是11110，然后保留最高位，其余位置零，最后得到的结果为10000=16；使用number，最后得到的是32。</w:t>
+      </w:r>
+    </w:p>
+    <w:p>
+      <w:pPr>
+        <w:numPr>
+          <w:ilvl w:val="0"/>
+          <w:numId w:val="0"/>
+        </w:numPr>
+        <w:ind w:firstLine="420" w:firstLineChars="0"/>
+        <w:rPr>
+          <w:rFonts w:hint="eastAsia"/>
+          <w:lang w:val="en-US" w:eastAsia="zh-CN"/>
+        </w:rPr>
+      </w:pPr>
+      <w:r>
+        <w:rPr>
+          <w:rFonts w:hint="eastAsia"/>
+          <w:lang w:val="en-US" w:eastAsia="zh-CN"/>
+        </w:rPr>
+        <w:t>接下来看一下生成hashSeed的方法。</w:t>
+      </w:r>
+    </w:p>
+    <w:p>
+      <w:pPr>
+        <w:numPr>
+          <w:ilvl w:val="0"/>
+          <w:numId w:val="0"/>
+        </w:numPr>
+        <w:rPr>
+          <w:rFonts w:hint="eastAsia"/>
+          <w:lang w:val="en-US" w:eastAsia="zh-CN"/>
+        </w:rPr>
+      </w:pPr>
+      <w:r>
+        <w:drawing>
+          <wp:inline distT="0" distB="0" distL="114300" distR="114300">
+            <wp:extent cx="2486025" cy="238125"/>
+            <wp:effectExtent l="0" t="0" r="9525" b="9525"/>
+            <wp:docPr id="12" name="图片 6"/>
+            <wp:cNvGraphicFramePr>
+              <a:graphicFrameLocks xmlns:a="http://schemas.openxmlformats.org/drawingml/2006/main" noChangeAspect="1"/>
+            </wp:cNvGraphicFramePr>
+            <a:graphic xmlns:a="http://schemas.openxmlformats.org/drawingml/2006/main">
+              <a:graphicData uri="http://schemas.openxmlformats.org/drawingml/2006/picture">
+                <pic:pic xmlns:pic="http://schemas.openxmlformats.org/drawingml/2006/picture">
+                  <pic:nvPicPr>
+                    <pic:cNvPr id="12" name="图片 6"/>
+                    <pic:cNvPicPr>
+                      <a:picLocks noChangeAspect="1"/>
+                    </pic:cNvPicPr>
+                  </pic:nvPicPr>
+                  <pic:blipFill>
+                    <a:blip r:embed="rId55"/>
+                    <a:stretch>
+                      <a:fillRect/>
+                    </a:stretch>
+                  </pic:blipFill>
+                  <pic:spPr>
+                    <a:xfrm>
+                      <a:off x="0" y="0"/>
+                      <a:ext cx="2486025" cy="238125"/>
+                    </a:xfrm>
+                    <a:prstGeom prst="rect">
+                      <a:avLst/>
+                    </a:prstGeom>
+                    <a:noFill/>
+                    <a:ln w="9525">
+                      <a:noFill/>
+                    </a:ln>
+                  </pic:spPr>
+                </pic:pic>
+              </a:graphicData>
+            </a:graphic>
+          </wp:inline>
+        </w:drawing>
+      </w:r>
+    </w:p>
+    <w:p>
+      <w:pPr>
+        <w:numPr>
+          <w:ilvl w:val="0"/>
+          <w:numId w:val="0"/>
+        </w:numPr>
+      </w:pPr>
+      <w:r>
+        <w:drawing>
+          <wp:inline distT="0" distB="0" distL="114300" distR="114300">
+            <wp:extent cx="5076190" cy="1971675"/>
+            <wp:effectExtent l="0" t="0" r="10160" b="9525"/>
+            <wp:docPr id="8" name="图片 5"/>
+            <wp:cNvGraphicFramePr>
+              <a:graphicFrameLocks xmlns:a="http://schemas.openxmlformats.org/drawingml/2006/main" noChangeAspect="1"/>
+            </wp:cNvGraphicFramePr>
+            <a:graphic xmlns:a="http://schemas.openxmlformats.org/drawingml/2006/main">
+              <a:graphicData uri="http://schemas.openxmlformats.org/drawingml/2006/picture">
+                <pic:pic xmlns:pic="http://schemas.openxmlformats.org/drawingml/2006/picture">
+                  <pic:nvPicPr>
+                    <pic:cNvPr id="8" name="图片 5"/>
+                    <pic:cNvPicPr>
+                      <a:picLocks noChangeAspect="1"/>
+                    </pic:cNvPicPr>
+                  </pic:nvPicPr>
+                  <pic:blipFill>
+                    <a:blip r:embed="rId56"/>
+                    <a:stretch>
+                      <a:fillRect/>
+                    </a:stretch>
+                  </pic:blipFill>
+                  <pic:spPr>
+                    <a:xfrm>
+                      <a:off x="0" y="0"/>
+                      <a:ext cx="5076190" cy="1971675"/>
+                    </a:xfrm>
+                    <a:prstGeom prst="rect">
+                      <a:avLst/>
+                    </a:prstGeom>
+                    <a:noFill/>
+                    <a:ln w="9525">
+                      <a:noFill/>
+                    </a:ln>
+                  </pic:spPr>
+                </pic:pic>
+              </a:graphicData>
+            </a:graphic>
+          </wp:inline>
+        </w:drawing>
+      </w:r>
+    </w:p>
+    <w:p>
+      <w:pPr>
+        <w:numPr>
+          <w:ilvl w:val="0"/>
+          <w:numId w:val="0"/>
+        </w:numPr>
+        <w:ind w:firstLine="420" w:firstLineChars="0"/>
+        <w:rPr>
+          <w:rFonts w:hint="eastAsia"/>
+          <w:lang w:val="en-US" w:eastAsia="zh-CN"/>
+        </w:rPr>
+      </w:pPr>
+      <w:r>
+        <w:rPr>
+          <w:rFonts w:hint="eastAsia"/>
+          <w:lang w:val="en-US" w:eastAsia="zh-CN"/>
+        </w:rPr>
+        <w:t>首先currentAltHashing = false。然后useAltHashing = isBooted() &amp;&amp; capacity &gt;= Holder.ALTERNATIVE_HASHING_THRESHOLD，我们先看一下isBooted()方法：</w:t>
+      </w:r>
+    </w:p>
+    <w:p>
+      <w:pPr>
+        <w:numPr>
+          <w:ilvl w:val="0"/>
+          <w:numId w:val="0"/>
+        </w:numPr>
+      </w:pPr>
+      <w:r>
+        <w:drawing>
+          <wp:inline distT="0" distB="0" distL="114300" distR="114300">
+            <wp:extent cx="5271135" cy="2219325"/>
+            <wp:effectExtent l="0" t="0" r="5715" b="9525"/>
+            <wp:docPr id="16" name="图片 2"/>
+            <wp:cNvGraphicFramePr>
+              <a:graphicFrameLocks xmlns:a="http://schemas.openxmlformats.org/drawingml/2006/main" noChangeAspect="1"/>
+            </wp:cNvGraphicFramePr>
+            <a:graphic xmlns:a="http://schemas.openxmlformats.org/drawingml/2006/main">
+              <a:graphicData uri="http://schemas.openxmlformats.org/drawingml/2006/picture">
+                <pic:pic xmlns:pic="http://schemas.openxmlformats.org/drawingml/2006/picture">
+                  <pic:nvPicPr>
+                    <pic:cNvPr id="16" name="图片 2"/>
+                    <pic:cNvPicPr>
+                      <a:picLocks noChangeAspect="1"/>
+                    </pic:cNvPicPr>
+                  </pic:nvPicPr>
+                  <pic:blipFill>
+                    <a:blip r:embed="rId57"/>
+                    <a:stretch>
+                      <a:fillRect/>
+                    </a:stretch>
+                  </pic:blipFill>
+                  <pic:spPr>
+                    <a:xfrm>
+                      <a:off x="0" y="0"/>
+                      <a:ext cx="5271135" cy="2219325"/>
+                    </a:xfrm>
+                    <a:prstGeom prst="rect">
+                      <a:avLst/>
+                    </a:prstGeom>
+                    <a:noFill/>
+                    <a:ln w="9525">
+                      <a:noFill/>
+                    </a:ln>
+                  </pic:spPr>
+                </pic:pic>
+              </a:graphicData>
+            </a:graphic>
+          </wp:inline>
+        </w:drawing>
+      </w:r>
+    </w:p>
+    <w:p>
+      <w:pPr>
+        <w:numPr>
+          <w:ilvl w:val="0"/>
+          <w:numId w:val="0"/>
+        </w:numPr>
+        <w:ind w:firstLine="420" w:firstLineChars="0"/>
+        <w:rPr>
+          <w:rFonts w:hint="eastAsia"/>
+          <w:lang w:val="en-US" w:eastAsia="zh-CN"/>
+        </w:rPr>
+      </w:pPr>
+      <w:r>
+        <w:rPr>
+          <w:rFonts w:hint="eastAsia"/>
+          <w:lang w:val="en-US" w:eastAsia="zh-CN"/>
+        </w:rPr>
+        <w:t>isBooted()返回booted，booted默认为false，但是在System.initializeSystemCLass()这个方法中调用了booted重新设置了booted值为true。再看一下capacity &gt;= Holder.</w:t>
+      </w:r>
+      <w:bookmarkStart w:id="0" w:name="OLE_LINK1"/>
+      <w:r>
+        <w:rPr>
+          <w:rFonts w:hint="eastAsia"/>
+          <w:lang w:val="en-US" w:eastAsia="zh-CN"/>
+        </w:rPr>
+        <w:t>ALTERNATIVE_HASHING_THRESHOLD</w:t>
+      </w:r>
       <w:bookmarkEnd w:id="0"/>
-    </w:p>
-    <w:p>
-      <w:pPr>
+      <w:r>
+        <w:rPr>
+          <w:rFonts w:hint="eastAsia"/>
+          <w:lang w:val="en-US" w:eastAsia="zh-CN"/>
+        </w:rPr>
+        <w:t>，在Holder静态代码块中初始化了</w:t>
+      </w:r>
+      <w:bookmarkStart w:id="1" w:name="OLE_LINK2"/>
+      <w:r>
+        <w:rPr>
+          <w:rFonts w:hint="eastAsia"/>
+          <w:lang w:val="en-US" w:eastAsia="zh-CN"/>
+        </w:rPr>
+        <w:t>ALTERNATIVE_HASHING_THRESHOLD</w:t>
+      </w:r>
+      <w:bookmarkEnd w:id="1"/>
+      <w:r>
+        <w:rPr>
+          <w:rFonts w:hint="eastAsia"/>
+          <w:lang w:val="en-US" w:eastAsia="zh-CN"/>
+        </w:rPr>
+        <w:t>。</w:t>
+      </w:r>
+    </w:p>
+    <w:p>
+      <w:pPr>
+        <w:numPr>
+          <w:ilvl w:val="0"/>
+          <w:numId w:val="0"/>
+        </w:numPr>
+      </w:pPr>
+      <w:r>
+        <w:drawing>
+          <wp:inline distT="0" distB="0" distL="114300" distR="114300">
+            <wp:extent cx="5267960" cy="3193415"/>
+            <wp:effectExtent l="0" t="0" r="8890" b="6985"/>
+            <wp:docPr id="17" name="图片 3"/>
+            <wp:cNvGraphicFramePr>
+              <a:graphicFrameLocks xmlns:a="http://schemas.openxmlformats.org/drawingml/2006/main" noChangeAspect="1"/>
+            </wp:cNvGraphicFramePr>
+            <a:graphic xmlns:a="http://schemas.openxmlformats.org/drawingml/2006/main">
+              <a:graphicData uri="http://schemas.openxmlformats.org/drawingml/2006/picture">
+                <pic:pic xmlns:pic="http://schemas.openxmlformats.org/drawingml/2006/picture">
+                  <pic:nvPicPr>
+                    <pic:cNvPr id="17" name="图片 3"/>
+                    <pic:cNvPicPr>
+                      <a:picLocks noChangeAspect="1"/>
+                    </pic:cNvPicPr>
+                  </pic:nvPicPr>
+                  <pic:blipFill>
+                    <a:blip r:embed="rId58"/>
+                    <a:stretch>
+                      <a:fillRect/>
+                    </a:stretch>
+                  </pic:blipFill>
+                  <pic:spPr>
+                    <a:xfrm>
+                      <a:off x="0" y="0"/>
+                      <a:ext cx="5267960" cy="3193415"/>
+                    </a:xfrm>
+                    <a:prstGeom prst="rect">
+                      <a:avLst/>
+                    </a:prstGeom>
+                    <a:noFill/>
+                    <a:ln w="9525">
+                      <a:noFill/>
+                    </a:ln>
+                  </pic:spPr>
+                </pic:pic>
+              </a:graphicData>
+            </a:graphic>
+          </wp:inline>
+        </w:drawing>
+      </w:r>
+    </w:p>
+    <w:p>
+      <w:pPr>
+        <w:numPr>
+          <w:ilvl w:val="0"/>
+          <w:numId w:val="0"/>
+        </w:numPr>
         <w:ind w:firstLine="420" w:firstLineChars="0"/>
         <w:rPr>
           <w:rFonts w:hint="eastAsia"/>
           <w:lang w:val="en-US" w:eastAsia="zh-CN"/>
         </w:rPr>
       </w:pPr>
-    </w:p>
-    <w:p>
-      <w:pPr>
-        <w:rPr>
-          <w:rFonts w:hint="eastAsia"/>
-          <w:lang w:val="en-US" w:eastAsia="zh-CN"/>
-        </w:rPr>
-      </w:pPr>
+      <w:r>
+        <w:rPr>
+          <w:rFonts w:hint="eastAsia"/>
+          <w:lang w:val="en-US" w:eastAsia="zh-CN"/>
+        </w:rPr>
+        <w:t>altThreshold是取得系统的环境变量jdk.map.althashing.threshold的值，默认为null，从而</w:t>
+      </w:r>
+      <w:bookmarkStart w:id="2" w:name="OLE_LINK3"/>
+      <w:r>
+        <w:rPr>
+          <w:rFonts w:hint="eastAsia"/>
+          <w:lang w:val="en-US" w:eastAsia="zh-CN"/>
+        </w:rPr>
+        <w:t>threshold</w:t>
+      </w:r>
+      <w:bookmarkEnd w:id="2"/>
+      <w:r>
+        <w:rPr>
+          <w:rFonts w:hint="eastAsia"/>
+          <w:lang w:val="en-US" w:eastAsia="zh-CN"/>
+        </w:rPr>
+        <w:t>的值为ALTERNATIVE_HASHING_THRESHOLD_DEFAULT：</w:t>
+      </w:r>
+    </w:p>
+    <w:p>
+      <w:pPr>
+        <w:numPr>
+          <w:ilvl w:val="0"/>
+          <w:numId w:val="0"/>
+        </w:numPr>
+      </w:pPr>
+      <w:r>
+        <w:drawing>
+          <wp:inline distT="0" distB="0" distL="114300" distR="114300">
+            <wp:extent cx="5270500" cy="259080"/>
+            <wp:effectExtent l="0" t="0" r="6350" b="7620"/>
+            <wp:docPr id="18" name="图片 4"/>
+            <wp:cNvGraphicFramePr>
+              <a:graphicFrameLocks xmlns:a="http://schemas.openxmlformats.org/drawingml/2006/main" noChangeAspect="1"/>
+            </wp:cNvGraphicFramePr>
+            <a:graphic xmlns:a="http://schemas.openxmlformats.org/drawingml/2006/main">
+              <a:graphicData uri="http://schemas.openxmlformats.org/drawingml/2006/picture">
+                <pic:pic xmlns:pic="http://schemas.openxmlformats.org/drawingml/2006/picture">
+                  <pic:nvPicPr>
+                    <pic:cNvPr id="18" name="图片 4"/>
+                    <pic:cNvPicPr>
+                      <a:picLocks noChangeAspect="1"/>
+                    </pic:cNvPicPr>
+                  </pic:nvPicPr>
+                  <pic:blipFill>
+                    <a:blip r:embed="rId59"/>
+                    <a:stretch>
+                      <a:fillRect/>
+                    </a:stretch>
+                  </pic:blipFill>
+                  <pic:spPr>
+                    <a:xfrm>
+                      <a:off x="0" y="0"/>
+                      <a:ext cx="5270500" cy="259080"/>
+                    </a:xfrm>
+                    <a:prstGeom prst="rect">
+                      <a:avLst/>
+                    </a:prstGeom>
+                    <a:noFill/>
+                    <a:ln w="9525">
+                      <a:noFill/>
+                    </a:ln>
+                  </pic:spPr>
+                </pic:pic>
+              </a:graphicData>
+            </a:graphic>
+          </wp:inline>
+        </w:drawing>
+      </w:r>
+    </w:p>
+    <w:p>
+      <w:pPr>
+        <w:numPr>
+          <w:ilvl w:val="0"/>
+          <w:numId w:val="0"/>
+        </w:numPr>
+        <w:ind w:firstLine="420" w:firstLineChars="0"/>
+        <w:rPr>
+          <w:rFonts w:hint="eastAsia"/>
+          <w:lang w:val="en-US" w:eastAsia="zh-CN"/>
+        </w:rPr>
+      </w:pPr>
+      <w:r>
+        <w:rPr>
+          <w:rFonts w:hint="eastAsia"/>
+          <w:lang w:val="en-US" w:eastAsia="zh-CN"/>
+        </w:rPr>
+        <w:t>所以ALTERNATIVE_HASHING_THRESHOLD = threshold = Integer.MAX_VALUE。最后回到initHashSeedAsNeeded，capacity &gt;= Holder.ALTERNATIVE_HASHING_THRESHOLD为false，所以switching为false，hashSeed为0。</w:t>
+      </w:r>
+    </w:p>
+    <w:p>
+      <w:pPr>
+        <w:numPr>
+          <w:ilvl w:val="0"/>
+          <w:numId w:val="0"/>
+        </w:numPr>
+        <w:ind w:firstLine="420" w:firstLineChars="0"/>
+        <w:rPr>
+          <w:rFonts w:hint="eastAsia"/>
+          <w:lang w:val="en-US" w:eastAsia="zh-CN"/>
+        </w:rPr>
+      </w:pPr>
+      <w:r>
+        <w:rPr>
+          <w:rFonts w:hint="eastAsia"/>
+          <w:lang w:val="en-US" w:eastAsia="zh-CN"/>
+        </w:rPr>
+        <w:t>我理解的这个方法其实是在数组容量大于某个给定的阀值（jdk.map.althashing.threshold）的时候，使用hashSeed来优化hash算法。这里优化只针对String类型的key。</w:t>
+      </w:r>
+      <w:bookmarkStart w:id="3" w:name="_GoBack"/>
+      <w:bookmarkEnd w:id="3"/>
+    </w:p>
+    <w:p>
+      <w:pPr>
+        <w:pStyle w:val="3"/>
+        <w:keepNext/>
+        <w:keepLines/>
+        <w:pageBreakBefore w:val="0"/>
+        <w:widowControl w:val="0"/>
+        <w:kinsoku/>
+        <w:wordWrap/>
+        <w:overflowPunct/>
+        <w:topLinePunct w:val="0"/>
+        <w:autoSpaceDE/>
+        <w:autoSpaceDN/>
+        <w:bidi w:val="0"/>
+        <w:adjustRightInd/>
+        <w:snapToGrid/>
+        <w:spacing w:before="0" w:beforeLines="0" w:after="0" w:afterLines="0" w:line="480" w:lineRule="auto"/>
+        <w:ind w:left="0" w:leftChars="0" w:right="0" w:rightChars="0" w:firstLine="0" w:firstLineChars="0"/>
+        <w:jc w:val="both"/>
+        <w:textAlignment w:val="auto"/>
+        <w:outlineLvl w:val="1"/>
+        <w:rPr>
+          <w:rFonts w:hint="eastAsia"/>
+          <w:b w:val="0"/>
+          <w:bCs/>
+          <w:sz w:val="24"/>
+          <w:szCs w:val="24"/>
+          <w:lang w:val="en-US" w:eastAsia="zh-CN"/>
+        </w:rPr>
+      </w:pPr>
+      <w:r>
+        <w:rPr>
+          <w:rFonts w:hint="eastAsia"/>
+          <w:b w:val="0"/>
+          <w:bCs/>
+          <w:sz w:val="24"/>
+          <w:szCs w:val="24"/>
+          <w:lang w:val="en-US" w:eastAsia="zh-CN"/>
+        </w:rPr>
+        <w:t>8.2hash算法的优化</w:t>
+      </w:r>
+    </w:p>
+    <w:p>
+      <w:r>
+        <w:drawing>
+          <wp:inline distT="0" distB="0" distL="114300" distR="114300">
+            <wp:extent cx="5269865" cy="2205990"/>
+            <wp:effectExtent l="0" t="0" r="6985" b="3810"/>
+            <wp:docPr id="19" name="图片 5"/>
+            <wp:cNvGraphicFramePr>
+              <a:graphicFrameLocks xmlns:a="http://schemas.openxmlformats.org/drawingml/2006/main" noChangeAspect="1"/>
+            </wp:cNvGraphicFramePr>
+            <a:graphic xmlns:a="http://schemas.openxmlformats.org/drawingml/2006/main">
+              <a:graphicData uri="http://schemas.openxmlformats.org/drawingml/2006/picture">
+                <pic:pic xmlns:pic="http://schemas.openxmlformats.org/drawingml/2006/picture">
+                  <pic:nvPicPr>
+                    <pic:cNvPr id="19" name="图片 5"/>
+                    <pic:cNvPicPr>
+                      <a:picLocks noChangeAspect="1"/>
+                    </pic:cNvPicPr>
+                  </pic:nvPicPr>
+                  <pic:blipFill>
+                    <a:blip r:embed="rId60"/>
+                    <a:stretch>
+                      <a:fillRect/>
+                    </a:stretch>
+                  </pic:blipFill>
+                  <pic:spPr>
+                    <a:xfrm>
+                      <a:off x="0" y="0"/>
+                      <a:ext cx="5269865" cy="2205990"/>
+                    </a:xfrm>
+                    <a:prstGeom prst="rect">
+                      <a:avLst/>
+                    </a:prstGeom>
+                    <a:noFill/>
+                    <a:ln w="9525">
+                      <a:noFill/>
+                    </a:ln>
+                  </pic:spPr>
+                </pic:pic>
+              </a:graphicData>
+            </a:graphic>
+          </wp:inline>
+        </w:drawing>
+      </w:r>
+    </w:p>
+    <w:p>
+      <w:pPr>
+        <w:ind w:firstLine="420" w:firstLineChars="0"/>
+        <w:rPr>
+          <w:rFonts w:hint="eastAsia" w:eastAsiaTheme="minorEastAsia"/>
+          <w:lang w:val="en-US" w:eastAsia="zh-CN"/>
+        </w:rPr>
+      </w:pPr>
+      <w:r>
+        <w:rPr>
+          <w:rFonts w:hint="eastAsia"/>
+          <w:lang w:val="en-US" w:eastAsia="zh-CN"/>
+        </w:rPr>
+        <w:t>这里hash算法的优化只针对String类型的key，前提的hashSeed不为0。</w:t>
+      </w:r>
     </w:p>
     <w:sectPr>
       <w:pgSz w:w="11906" w:h="16838"/>
